--- a/Notes.docx
+++ b/Notes.docx
@@ -42,6 +42,1208 @@
         </w:rPr>
         <w:t xml:space="preserve"> and saves computing to your computer with the experiments</w:t>
       </w:r>
+      <w:r>
+        <w:rPr>
+          <w:lang w:val="en-US"/>
+        </w:rPr>
+        <w:t>.</w:t>
+      </w:r>
+    </w:p>
+    <w:p>
+      <w:pPr>
+        <w:pBdr>
+          <w:top w:val="single" w:sz="2" w:space="0" w:color="E3E3E3"/>
+          <w:left w:val="single" w:sz="2" w:space="0" w:color="E3E3E3"/>
+          <w:bottom w:val="single" w:sz="2" w:space="0" w:color="E3E3E3"/>
+          <w:right w:val="single" w:sz="2" w:space="0" w:color="E3E3E3"/>
+        </w:pBdr>
+        <w:shd w:val="clear" w:color="auto" w:fill="212121"/>
+        <w:spacing w:after="300" w:line="240" w:lineRule="auto"/>
+        <w:rPr>
+          <w:rFonts w:ascii="Segoe UI" w:eastAsia="Times New Roman" w:hAnsi="Segoe UI" w:cs="Segoe UI"/>
+          <w:color w:val="ECECEC"/>
+          <w:sz w:val="24"/>
+          <w:szCs w:val="24"/>
+          <w:lang w:val="en-US" w:eastAsia="es-AR"/>
+        </w:rPr>
+      </w:pPr>
+      <w:r>
+        <w:rPr>
+          <w:rFonts w:ascii="Segoe UI" w:eastAsia="Times New Roman" w:hAnsi="Segoe UI" w:cs="Segoe UI"/>
+          <w:color w:val="ECECEC"/>
+          <w:sz w:val="24"/>
+          <w:szCs w:val="24"/>
+          <w:lang w:val="en-US" w:eastAsia="es-AR"/>
+        </w:rPr>
+        <w:t xml:space="preserve">In the context of </w:t>
+      </w:r>
+      <w:proofErr w:type="spellStart"/>
+      <w:r>
+        <w:rPr>
+          <w:rFonts w:ascii="Segoe UI" w:eastAsia="Times New Roman" w:hAnsi="Segoe UI" w:cs="Segoe UI"/>
+          <w:color w:val="ECECEC"/>
+          <w:sz w:val="24"/>
+          <w:szCs w:val="24"/>
+          <w:lang w:val="en-US" w:eastAsia="es-AR"/>
+        </w:rPr>
+        <w:t>MLflow</w:t>
+      </w:r>
+      <w:proofErr w:type="spellEnd"/>
+      <w:r>
+        <w:rPr>
+          <w:rFonts w:ascii="Segoe UI" w:eastAsia="Times New Roman" w:hAnsi="Segoe UI" w:cs="Segoe UI"/>
+          <w:color w:val="ECECEC"/>
+          <w:sz w:val="24"/>
+          <w:szCs w:val="24"/>
+          <w:lang w:val="en-US" w:eastAsia="es-AR"/>
+        </w:rPr>
+        <w:t xml:space="preserve">, a URI (Uniform Resource Identifier) is a string that uniquely identifies a location or resource. It's commonly used in </w:t>
+      </w:r>
+      <w:proofErr w:type="spellStart"/>
+      <w:r>
+        <w:rPr>
+          <w:rFonts w:ascii="Segoe UI" w:eastAsia="Times New Roman" w:hAnsi="Segoe UI" w:cs="Segoe UI"/>
+          <w:color w:val="ECECEC"/>
+          <w:sz w:val="24"/>
+          <w:szCs w:val="24"/>
+          <w:lang w:val="en-US" w:eastAsia="es-AR"/>
+        </w:rPr>
+        <w:t>MLflow</w:t>
+      </w:r>
+      <w:proofErr w:type="spellEnd"/>
+      <w:r>
+        <w:rPr>
+          <w:rFonts w:ascii="Segoe UI" w:eastAsia="Times New Roman" w:hAnsi="Segoe UI" w:cs="Segoe UI"/>
+          <w:color w:val="ECECEC"/>
+          <w:sz w:val="24"/>
+          <w:szCs w:val="24"/>
+          <w:lang w:val="en-US" w:eastAsia="es-AR"/>
+        </w:rPr>
+        <w:t xml:space="preserve"> to specify the location of an artifact repository, such as a local directory, Amazon S3 bucket, Azure Blob Storage container, or other storage systems.</w:t>
+      </w:r>
+    </w:p>
+    <w:p>
+      <w:pPr>
+        <w:pBdr>
+          <w:top w:val="single" w:sz="2" w:space="0" w:color="E3E3E3"/>
+          <w:left w:val="single" w:sz="2" w:space="0" w:color="E3E3E3"/>
+          <w:bottom w:val="single" w:sz="2" w:space="0" w:color="E3E3E3"/>
+          <w:right w:val="single" w:sz="2" w:space="0" w:color="E3E3E3"/>
+        </w:pBdr>
+        <w:shd w:val="clear" w:color="auto" w:fill="212121"/>
+        <w:spacing w:before="300" w:after="300" w:line="240" w:lineRule="auto"/>
+        <w:rPr>
+          <w:rFonts w:ascii="Segoe UI" w:eastAsia="Times New Roman" w:hAnsi="Segoe UI" w:cs="Segoe UI"/>
+          <w:color w:val="ECECEC"/>
+          <w:sz w:val="24"/>
+          <w:szCs w:val="24"/>
+          <w:lang w:val="en-US" w:eastAsia="es-AR"/>
+        </w:rPr>
+      </w:pPr>
+      <w:r>
+        <w:rPr>
+          <w:rFonts w:ascii="Segoe UI" w:eastAsia="Times New Roman" w:hAnsi="Segoe UI" w:cs="Segoe UI"/>
+          <w:color w:val="ECECEC"/>
+          <w:sz w:val="24"/>
+          <w:szCs w:val="24"/>
+          <w:lang w:val="en-US" w:eastAsia="es-AR"/>
+        </w:rPr>
+        <w:t xml:space="preserve">For example, when you use </w:t>
+      </w:r>
+      <w:proofErr w:type="spellStart"/>
+      <w:r>
+        <w:rPr>
+          <w:rFonts w:ascii="Segoe UI" w:eastAsia="Times New Roman" w:hAnsi="Segoe UI" w:cs="Segoe UI"/>
+          <w:color w:val="ECECEC"/>
+          <w:sz w:val="24"/>
+          <w:szCs w:val="24"/>
+          <w:lang w:val="en-US" w:eastAsia="es-AR"/>
+        </w:rPr>
+        <w:t>MLflow</w:t>
+      </w:r>
+      <w:proofErr w:type="spellEnd"/>
+      <w:r>
+        <w:rPr>
+          <w:rFonts w:ascii="Segoe UI" w:eastAsia="Times New Roman" w:hAnsi="Segoe UI" w:cs="Segoe UI"/>
+          <w:color w:val="ECECEC"/>
+          <w:sz w:val="24"/>
+          <w:szCs w:val="24"/>
+          <w:lang w:val="en-US" w:eastAsia="es-AR"/>
+        </w:rPr>
+        <w:t xml:space="preserve"> to log artifacts like model files, plots, or data, you specify a URI to indicate where these artifacts should be stored. This URI could be a local file path (</w:t>
+      </w:r>
+      <w:r>
+        <w:rPr>
+          <w:rFonts w:ascii="Courier New" w:eastAsia="Times New Roman" w:hAnsi="Courier New" w:cs="Courier New"/>
+          <w:b/>
+          <w:bCs/>
+          <w:color w:val="ECECEC"/>
+          <w:sz w:val="21"/>
+          <w:szCs w:val="21"/>
+          <w:bdr w:val="single" w:sz="2" w:space="0" w:color="E3E3E3" w:frame="1"/>
+          <w:lang w:val="en-US" w:eastAsia="es-AR"/>
+        </w:rPr>
+        <w:t>file:///path/to/directory</w:t>
+      </w:r>
+      <w:r>
+        <w:rPr>
+          <w:rFonts w:ascii="Segoe UI" w:eastAsia="Times New Roman" w:hAnsi="Segoe UI" w:cs="Segoe UI"/>
+          <w:color w:val="ECECEC"/>
+          <w:sz w:val="24"/>
+          <w:szCs w:val="24"/>
+          <w:lang w:val="en-US" w:eastAsia="es-AR"/>
+        </w:rPr>
+        <w:t>), an S3 bucket (</w:t>
+      </w:r>
+      <w:r>
+        <w:rPr>
+          <w:rFonts w:ascii="Courier New" w:eastAsia="Times New Roman" w:hAnsi="Courier New" w:cs="Courier New"/>
+          <w:b/>
+          <w:bCs/>
+          <w:color w:val="ECECEC"/>
+          <w:sz w:val="21"/>
+          <w:szCs w:val="21"/>
+          <w:bdr w:val="single" w:sz="2" w:space="0" w:color="E3E3E3" w:frame="1"/>
+          <w:lang w:val="en-US" w:eastAsia="es-AR"/>
+        </w:rPr>
+        <w:t>s3://bucket-name/path</w:t>
+      </w:r>
+      <w:r>
+        <w:rPr>
+          <w:rFonts w:ascii="Segoe UI" w:eastAsia="Times New Roman" w:hAnsi="Segoe UI" w:cs="Segoe UI"/>
+          <w:color w:val="ECECEC"/>
+          <w:sz w:val="24"/>
+          <w:szCs w:val="24"/>
+          <w:lang w:val="en-US" w:eastAsia="es-AR"/>
+        </w:rPr>
+        <w:t>), an Azure Blob Storage container (</w:t>
+      </w:r>
+      <w:r>
+        <w:rPr>
+          <w:rFonts w:ascii="Courier New" w:eastAsia="Times New Roman" w:hAnsi="Courier New" w:cs="Courier New"/>
+          <w:b/>
+          <w:bCs/>
+          <w:color w:val="ECECEC"/>
+          <w:sz w:val="21"/>
+          <w:szCs w:val="21"/>
+          <w:bdr w:val="single" w:sz="2" w:space="0" w:color="E3E3E3" w:frame="1"/>
+          <w:lang w:val="en-US" w:eastAsia="es-AR"/>
+        </w:rPr>
+        <w:t>azure://container-name/path</w:t>
+      </w:r>
+      <w:r>
+        <w:rPr>
+          <w:rFonts w:ascii="Segoe UI" w:eastAsia="Times New Roman" w:hAnsi="Segoe UI" w:cs="Segoe UI"/>
+          <w:color w:val="ECECEC"/>
+          <w:sz w:val="24"/>
+          <w:szCs w:val="24"/>
+          <w:lang w:val="en-US" w:eastAsia="es-AR"/>
+        </w:rPr>
+        <w:t>), or any other supported storage system.</w:t>
+      </w:r>
+    </w:p>
+    <w:p>
+      <w:pPr>
+        <w:pBdr>
+          <w:top w:val="single" w:sz="2" w:space="0" w:color="E3E3E3"/>
+          <w:left w:val="single" w:sz="2" w:space="0" w:color="E3E3E3"/>
+          <w:bottom w:val="single" w:sz="2" w:space="0" w:color="E3E3E3"/>
+          <w:right w:val="single" w:sz="2" w:space="0" w:color="E3E3E3"/>
+        </w:pBdr>
+        <w:shd w:val="clear" w:color="auto" w:fill="212121"/>
+        <w:spacing w:before="300" w:after="300" w:line="240" w:lineRule="auto"/>
+        <w:rPr>
+          <w:rFonts w:ascii="Segoe UI" w:eastAsia="Times New Roman" w:hAnsi="Segoe UI" w:cs="Segoe UI"/>
+          <w:color w:val="ECECEC"/>
+          <w:sz w:val="24"/>
+          <w:szCs w:val="24"/>
+          <w:lang w:val="en-US" w:eastAsia="es-AR"/>
+        </w:rPr>
+      </w:pPr>
+      <w:r>
+        <w:rPr>
+          <w:rFonts w:ascii="Segoe UI" w:eastAsia="Times New Roman" w:hAnsi="Segoe UI" w:cs="Segoe UI"/>
+          <w:color w:val="ECECEC"/>
+          <w:sz w:val="24"/>
+          <w:szCs w:val="24"/>
+          <w:lang w:val="en-US" w:eastAsia="es-AR"/>
+        </w:rPr>
+        <w:t xml:space="preserve">Here are a few examples of URIs used in </w:t>
+      </w:r>
+      <w:proofErr w:type="spellStart"/>
+      <w:r>
+        <w:rPr>
+          <w:rFonts w:ascii="Segoe UI" w:eastAsia="Times New Roman" w:hAnsi="Segoe UI" w:cs="Segoe UI"/>
+          <w:color w:val="ECECEC"/>
+          <w:sz w:val="24"/>
+          <w:szCs w:val="24"/>
+          <w:lang w:val="en-US" w:eastAsia="es-AR"/>
+        </w:rPr>
+        <w:t>MLflow</w:t>
+      </w:r>
+      <w:proofErr w:type="spellEnd"/>
+      <w:r>
+        <w:rPr>
+          <w:rFonts w:ascii="Segoe UI" w:eastAsia="Times New Roman" w:hAnsi="Segoe UI" w:cs="Segoe UI"/>
+          <w:color w:val="ECECEC"/>
+          <w:sz w:val="24"/>
+          <w:szCs w:val="24"/>
+          <w:lang w:val="en-US" w:eastAsia="es-AR"/>
+        </w:rPr>
+        <w:t>:</w:t>
+      </w:r>
+    </w:p>
+    <w:p>
+      <w:pPr>
+        <w:numPr>
+          <w:ilvl w:val="0"/>
+          <w:numId w:val="1"/>
+        </w:numPr>
+        <w:pBdr>
+          <w:top w:val="single" w:sz="2" w:space="0" w:color="E3E3E3"/>
+          <w:left w:val="single" w:sz="2" w:space="5" w:color="E3E3E3"/>
+          <w:bottom w:val="single" w:sz="2" w:space="0" w:color="E3E3E3"/>
+          <w:right w:val="single" w:sz="2" w:space="0" w:color="E3E3E3"/>
+        </w:pBdr>
+        <w:shd w:val="clear" w:color="auto" w:fill="212121"/>
+        <w:spacing w:after="0" w:line="240" w:lineRule="auto"/>
+        <w:rPr>
+          <w:rFonts w:ascii="Segoe UI" w:eastAsia="Times New Roman" w:hAnsi="Segoe UI" w:cs="Segoe UI"/>
+          <w:color w:val="ECECEC"/>
+          <w:sz w:val="24"/>
+          <w:szCs w:val="24"/>
+          <w:lang w:val="en-US" w:eastAsia="es-AR"/>
+        </w:rPr>
+      </w:pPr>
+      <w:r>
+        <w:rPr>
+          <w:rFonts w:ascii="Segoe UI" w:eastAsia="Times New Roman" w:hAnsi="Segoe UI" w:cs="Segoe UI"/>
+          <w:color w:val="ECECEC"/>
+          <w:sz w:val="24"/>
+          <w:szCs w:val="24"/>
+          <w:lang w:val="en-US" w:eastAsia="es-AR"/>
+        </w:rPr>
+        <w:t xml:space="preserve">Local file system URI: </w:t>
+      </w:r>
+      <w:r>
+        <w:rPr>
+          <w:rFonts w:ascii="Courier New" w:eastAsia="Times New Roman" w:hAnsi="Courier New" w:cs="Courier New"/>
+          <w:b/>
+          <w:bCs/>
+          <w:color w:val="ECECEC"/>
+          <w:sz w:val="21"/>
+          <w:szCs w:val="21"/>
+          <w:bdr w:val="single" w:sz="2" w:space="0" w:color="E3E3E3" w:frame="1"/>
+          <w:lang w:val="en-US" w:eastAsia="es-AR"/>
+        </w:rPr>
+        <w:t>file:///path/to/directory</w:t>
+      </w:r>
+    </w:p>
+    <w:p>
+      <w:pPr>
+        <w:numPr>
+          <w:ilvl w:val="0"/>
+          <w:numId w:val="1"/>
+        </w:numPr>
+        <w:pBdr>
+          <w:top w:val="single" w:sz="2" w:space="0" w:color="E3E3E3"/>
+          <w:left w:val="single" w:sz="2" w:space="5" w:color="E3E3E3"/>
+          <w:bottom w:val="single" w:sz="2" w:space="0" w:color="E3E3E3"/>
+          <w:right w:val="single" w:sz="2" w:space="0" w:color="E3E3E3"/>
+        </w:pBdr>
+        <w:shd w:val="clear" w:color="auto" w:fill="212121"/>
+        <w:spacing w:after="0" w:line="240" w:lineRule="auto"/>
+        <w:rPr>
+          <w:rFonts w:ascii="Segoe UI" w:eastAsia="Times New Roman" w:hAnsi="Segoe UI" w:cs="Segoe UI"/>
+          <w:color w:val="ECECEC"/>
+          <w:sz w:val="24"/>
+          <w:szCs w:val="24"/>
+          <w:lang w:val="en-US" w:eastAsia="es-AR"/>
+        </w:rPr>
+      </w:pPr>
+      <w:r>
+        <w:rPr>
+          <w:rFonts w:ascii="Segoe UI" w:eastAsia="Times New Roman" w:hAnsi="Segoe UI" w:cs="Segoe UI"/>
+          <w:color w:val="ECECEC"/>
+          <w:sz w:val="24"/>
+          <w:szCs w:val="24"/>
+          <w:lang w:val="en-US" w:eastAsia="es-AR"/>
+        </w:rPr>
+        <w:t xml:space="preserve">Amazon S3 URI: </w:t>
+      </w:r>
+      <w:r>
+        <w:rPr>
+          <w:rFonts w:ascii="Courier New" w:eastAsia="Times New Roman" w:hAnsi="Courier New" w:cs="Courier New"/>
+          <w:b/>
+          <w:bCs/>
+          <w:color w:val="ECECEC"/>
+          <w:sz w:val="21"/>
+          <w:szCs w:val="21"/>
+          <w:bdr w:val="single" w:sz="2" w:space="0" w:color="E3E3E3" w:frame="1"/>
+          <w:lang w:val="en-US" w:eastAsia="es-AR"/>
+        </w:rPr>
+        <w:t>s3://bucket-name/path</w:t>
+      </w:r>
+    </w:p>
+    <w:p>
+      <w:pPr>
+        <w:numPr>
+          <w:ilvl w:val="0"/>
+          <w:numId w:val="1"/>
+        </w:numPr>
+        <w:pBdr>
+          <w:top w:val="single" w:sz="2" w:space="0" w:color="E3E3E3"/>
+          <w:left w:val="single" w:sz="2" w:space="5" w:color="E3E3E3"/>
+          <w:bottom w:val="single" w:sz="2" w:space="0" w:color="E3E3E3"/>
+          <w:right w:val="single" w:sz="2" w:space="0" w:color="E3E3E3"/>
+        </w:pBdr>
+        <w:shd w:val="clear" w:color="auto" w:fill="212121"/>
+        <w:spacing w:after="0" w:line="240" w:lineRule="auto"/>
+        <w:rPr>
+          <w:rFonts w:ascii="Segoe UI" w:eastAsia="Times New Roman" w:hAnsi="Segoe UI" w:cs="Segoe UI"/>
+          <w:color w:val="ECECEC"/>
+          <w:sz w:val="24"/>
+          <w:szCs w:val="24"/>
+          <w:lang w:val="en-US" w:eastAsia="es-AR"/>
+        </w:rPr>
+      </w:pPr>
+      <w:r>
+        <w:rPr>
+          <w:rFonts w:ascii="Segoe UI" w:eastAsia="Times New Roman" w:hAnsi="Segoe UI" w:cs="Segoe UI"/>
+          <w:color w:val="ECECEC"/>
+          <w:sz w:val="24"/>
+          <w:szCs w:val="24"/>
+          <w:lang w:val="en-US" w:eastAsia="es-AR"/>
+        </w:rPr>
+        <w:t xml:space="preserve">Azure Blob Storage URI: </w:t>
+      </w:r>
+      <w:r>
+        <w:rPr>
+          <w:rFonts w:ascii="Courier New" w:eastAsia="Times New Roman" w:hAnsi="Courier New" w:cs="Courier New"/>
+          <w:b/>
+          <w:bCs/>
+          <w:color w:val="ECECEC"/>
+          <w:sz w:val="21"/>
+          <w:szCs w:val="21"/>
+          <w:bdr w:val="single" w:sz="2" w:space="0" w:color="E3E3E3" w:frame="1"/>
+          <w:lang w:val="en-US" w:eastAsia="es-AR"/>
+        </w:rPr>
+        <w:t>azure://container-name/path</w:t>
+      </w:r>
+    </w:p>
+    <w:p>
+      <w:pPr>
+        <w:pBdr>
+          <w:top w:val="single" w:sz="2" w:space="0" w:color="E3E3E3"/>
+          <w:left w:val="single" w:sz="2" w:space="0" w:color="E3E3E3"/>
+          <w:bottom w:val="single" w:sz="2" w:space="0" w:color="E3E3E3"/>
+          <w:right w:val="single" w:sz="2" w:space="0" w:color="E3E3E3"/>
+        </w:pBdr>
+        <w:shd w:val="clear" w:color="auto" w:fill="212121"/>
+        <w:spacing w:before="300" w:after="0" w:line="240" w:lineRule="auto"/>
+        <w:rPr>
+          <w:rFonts w:ascii="Segoe UI" w:eastAsia="Times New Roman" w:hAnsi="Segoe UI" w:cs="Segoe UI"/>
+          <w:color w:val="ECECEC"/>
+          <w:sz w:val="24"/>
+          <w:szCs w:val="24"/>
+          <w:lang w:val="en-US" w:eastAsia="es-AR"/>
+        </w:rPr>
+      </w:pPr>
+      <w:proofErr w:type="spellStart"/>
+      <w:r>
+        <w:rPr>
+          <w:rFonts w:ascii="Segoe UI" w:eastAsia="Times New Roman" w:hAnsi="Segoe UI" w:cs="Segoe UI"/>
+          <w:color w:val="ECECEC"/>
+          <w:sz w:val="24"/>
+          <w:szCs w:val="24"/>
+          <w:lang w:val="en-US" w:eastAsia="es-AR"/>
+        </w:rPr>
+        <w:t>MLflow</w:t>
+      </w:r>
+      <w:proofErr w:type="spellEnd"/>
+      <w:r>
+        <w:rPr>
+          <w:rFonts w:ascii="Segoe UI" w:eastAsia="Times New Roman" w:hAnsi="Segoe UI" w:cs="Segoe UI"/>
+          <w:color w:val="ECECEC"/>
+          <w:sz w:val="24"/>
+          <w:szCs w:val="24"/>
+          <w:lang w:val="en-US" w:eastAsia="es-AR"/>
+        </w:rPr>
+        <w:t xml:space="preserve"> provides support for different storage backends through its artifact storage abstraction, allowing users to easily switch between storage systems without changing their code.</w:t>
+      </w:r>
+    </w:p>
+    <w:p>
+      <w:pPr>
+        <w:pBdr>
+          <w:top w:val="single" w:sz="2" w:space="0" w:color="E3E3E3"/>
+          <w:left w:val="single" w:sz="2" w:space="0" w:color="E3E3E3"/>
+          <w:bottom w:val="single" w:sz="2" w:space="0" w:color="E3E3E3"/>
+          <w:right w:val="single" w:sz="2" w:space="0" w:color="E3E3E3"/>
+        </w:pBdr>
+        <w:shd w:val="clear" w:color="auto" w:fill="212121"/>
+        <w:spacing w:after="300" w:line="240" w:lineRule="auto"/>
+        <w:rPr>
+          <w:rFonts w:ascii="Segoe UI" w:eastAsia="Times New Roman" w:hAnsi="Segoe UI" w:cs="Segoe UI"/>
+          <w:color w:val="ECECEC"/>
+          <w:sz w:val="24"/>
+          <w:szCs w:val="24"/>
+          <w:lang w:val="en-US" w:eastAsia="es-AR"/>
+        </w:rPr>
+      </w:pPr>
+      <w:r>
+        <w:rPr>
+          <w:rFonts w:ascii="Segoe UI" w:eastAsia="Times New Roman" w:hAnsi="Segoe UI" w:cs="Segoe UI"/>
+          <w:color w:val="ECECEC"/>
+          <w:sz w:val="24"/>
+          <w:szCs w:val="24"/>
+          <w:lang w:val="en-US" w:eastAsia="es-AR"/>
+        </w:rPr>
+        <w:t>URI (Uniform Resource Identifier) and URL (Uniform Resource Locator) are closely related concepts, but they have slightly different meanings:</w:t>
+      </w:r>
+    </w:p>
+    <w:p>
+      <w:pPr>
+        <w:numPr>
+          <w:ilvl w:val="0"/>
+          <w:numId w:val="2"/>
+        </w:numPr>
+        <w:pBdr>
+          <w:top w:val="single" w:sz="2" w:space="0" w:color="E3E3E3"/>
+          <w:left w:val="single" w:sz="2" w:space="5" w:color="E3E3E3"/>
+          <w:bottom w:val="single" w:sz="2" w:space="0" w:color="E3E3E3"/>
+          <w:right w:val="single" w:sz="2" w:space="0" w:color="E3E3E3"/>
+        </w:pBdr>
+        <w:shd w:val="clear" w:color="auto" w:fill="212121"/>
+        <w:spacing w:after="0" w:line="240" w:lineRule="auto"/>
+        <w:rPr>
+          <w:rFonts w:ascii="Segoe UI" w:eastAsia="Times New Roman" w:hAnsi="Segoe UI" w:cs="Segoe UI"/>
+          <w:color w:val="ECECEC"/>
+          <w:sz w:val="24"/>
+          <w:szCs w:val="24"/>
+          <w:lang w:eastAsia="es-AR"/>
+        </w:rPr>
+      </w:pPr>
+      <w:r>
+        <w:rPr>
+          <w:rFonts w:ascii="Segoe UI" w:eastAsia="Times New Roman" w:hAnsi="Segoe UI" w:cs="Segoe UI"/>
+          <w:b/>
+          <w:bCs/>
+          <w:color w:val="ECECEC"/>
+          <w:sz w:val="24"/>
+          <w:szCs w:val="24"/>
+          <w:bdr w:val="single" w:sz="2" w:space="0" w:color="E3E3E3" w:frame="1"/>
+          <w:lang w:eastAsia="es-AR"/>
+        </w:rPr>
+        <w:t>URI (</w:t>
+      </w:r>
+      <w:proofErr w:type="spellStart"/>
+      <w:r>
+        <w:rPr>
+          <w:rFonts w:ascii="Segoe UI" w:eastAsia="Times New Roman" w:hAnsi="Segoe UI" w:cs="Segoe UI"/>
+          <w:b/>
+          <w:bCs/>
+          <w:color w:val="ECECEC"/>
+          <w:sz w:val="24"/>
+          <w:szCs w:val="24"/>
+          <w:bdr w:val="single" w:sz="2" w:space="0" w:color="E3E3E3" w:frame="1"/>
+          <w:lang w:eastAsia="es-AR"/>
+        </w:rPr>
+        <w:t>Uniform</w:t>
+      </w:r>
+      <w:proofErr w:type="spellEnd"/>
+      <w:r>
+        <w:rPr>
+          <w:rFonts w:ascii="Segoe UI" w:eastAsia="Times New Roman" w:hAnsi="Segoe UI" w:cs="Segoe UI"/>
+          <w:b/>
+          <w:bCs/>
+          <w:color w:val="ECECEC"/>
+          <w:sz w:val="24"/>
+          <w:szCs w:val="24"/>
+          <w:bdr w:val="single" w:sz="2" w:space="0" w:color="E3E3E3" w:frame="1"/>
+          <w:lang w:eastAsia="es-AR"/>
+        </w:rPr>
+        <w:t xml:space="preserve"> </w:t>
+      </w:r>
+      <w:proofErr w:type="spellStart"/>
+      <w:r>
+        <w:rPr>
+          <w:rFonts w:ascii="Segoe UI" w:eastAsia="Times New Roman" w:hAnsi="Segoe UI" w:cs="Segoe UI"/>
+          <w:b/>
+          <w:bCs/>
+          <w:color w:val="ECECEC"/>
+          <w:sz w:val="24"/>
+          <w:szCs w:val="24"/>
+          <w:bdr w:val="single" w:sz="2" w:space="0" w:color="E3E3E3" w:frame="1"/>
+          <w:lang w:eastAsia="es-AR"/>
+        </w:rPr>
+        <w:t>Resource</w:t>
+      </w:r>
+      <w:proofErr w:type="spellEnd"/>
+      <w:r>
+        <w:rPr>
+          <w:rFonts w:ascii="Segoe UI" w:eastAsia="Times New Roman" w:hAnsi="Segoe UI" w:cs="Segoe UI"/>
+          <w:b/>
+          <w:bCs/>
+          <w:color w:val="ECECEC"/>
+          <w:sz w:val="24"/>
+          <w:szCs w:val="24"/>
+          <w:bdr w:val="single" w:sz="2" w:space="0" w:color="E3E3E3" w:frame="1"/>
+          <w:lang w:eastAsia="es-AR"/>
+        </w:rPr>
+        <w:t xml:space="preserve"> </w:t>
+      </w:r>
+      <w:proofErr w:type="spellStart"/>
+      <w:r>
+        <w:rPr>
+          <w:rFonts w:ascii="Segoe UI" w:eastAsia="Times New Roman" w:hAnsi="Segoe UI" w:cs="Segoe UI"/>
+          <w:b/>
+          <w:bCs/>
+          <w:color w:val="ECECEC"/>
+          <w:sz w:val="24"/>
+          <w:szCs w:val="24"/>
+          <w:bdr w:val="single" w:sz="2" w:space="0" w:color="E3E3E3" w:frame="1"/>
+          <w:lang w:eastAsia="es-AR"/>
+        </w:rPr>
+        <w:t>Identifier</w:t>
+      </w:r>
+      <w:proofErr w:type="spellEnd"/>
+      <w:r>
+        <w:rPr>
+          <w:rFonts w:ascii="Segoe UI" w:eastAsia="Times New Roman" w:hAnsi="Segoe UI" w:cs="Segoe UI"/>
+          <w:b/>
+          <w:bCs/>
+          <w:color w:val="ECECEC"/>
+          <w:sz w:val="24"/>
+          <w:szCs w:val="24"/>
+          <w:bdr w:val="single" w:sz="2" w:space="0" w:color="E3E3E3" w:frame="1"/>
+          <w:lang w:eastAsia="es-AR"/>
+        </w:rPr>
+        <w:t>)</w:t>
+      </w:r>
+      <w:r>
+        <w:rPr>
+          <w:rFonts w:ascii="Segoe UI" w:eastAsia="Times New Roman" w:hAnsi="Segoe UI" w:cs="Segoe UI"/>
+          <w:color w:val="ECECEC"/>
+          <w:sz w:val="24"/>
+          <w:szCs w:val="24"/>
+          <w:lang w:eastAsia="es-AR"/>
+        </w:rPr>
+        <w:t>:</w:t>
+      </w:r>
+    </w:p>
+    <w:p>
+      <w:pPr>
+        <w:numPr>
+          <w:ilvl w:val="1"/>
+          <w:numId w:val="2"/>
+        </w:numPr>
+        <w:pBdr>
+          <w:top w:val="single" w:sz="2" w:space="0" w:color="E3E3E3"/>
+          <w:left w:val="single" w:sz="2" w:space="5" w:color="E3E3E3"/>
+          <w:bottom w:val="single" w:sz="2" w:space="0" w:color="E3E3E3"/>
+          <w:right w:val="single" w:sz="2" w:space="0" w:color="E3E3E3"/>
+        </w:pBdr>
+        <w:shd w:val="clear" w:color="auto" w:fill="212121"/>
+        <w:spacing w:after="0" w:line="240" w:lineRule="auto"/>
+        <w:rPr>
+          <w:rFonts w:ascii="Segoe UI" w:eastAsia="Times New Roman" w:hAnsi="Segoe UI" w:cs="Segoe UI"/>
+          <w:color w:val="ECECEC"/>
+          <w:sz w:val="24"/>
+          <w:szCs w:val="24"/>
+          <w:lang w:val="en-US" w:eastAsia="es-AR"/>
+        </w:rPr>
+      </w:pPr>
+      <w:r>
+        <w:rPr>
+          <w:rFonts w:ascii="Segoe UI" w:eastAsia="Times New Roman" w:hAnsi="Segoe UI" w:cs="Segoe UI"/>
+          <w:color w:val="ECECEC"/>
+          <w:sz w:val="24"/>
+          <w:szCs w:val="24"/>
+          <w:lang w:val="en-US" w:eastAsia="es-AR"/>
+        </w:rPr>
+        <w:t>A URI is a string of characters used to identify a resource. It can be a name, address, or both.</w:t>
+      </w:r>
+    </w:p>
+    <w:p>
+      <w:pPr>
+        <w:numPr>
+          <w:ilvl w:val="1"/>
+          <w:numId w:val="2"/>
+        </w:numPr>
+        <w:pBdr>
+          <w:top w:val="single" w:sz="2" w:space="0" w:color="E3E3E3"/>
+          <w:left w:val="single" w:sz="2" w:space="5" w:color="E3E3E3"/>
+          <w:bottom w:val="single" w:sz="2" w:space="0" w:color="E3E3E3"/>
+          <w:right w:val="single" w:sz="2" w:space="0" w:color="E3E3E3"/>
+        </w:pBdr>
+        <w:shd w:val="clear" w:color="auto" w:fill="212121"/>
+        <w:spacing w:after="0" w:line="240" w:lineRule="auto"/>
+        <w:rPr>
+          <w:rFonts w:ascii="Segoe UI" w:eastAsia="Times New Roman" w:hAnsi="Segoe UI" w:cs="Segoe UI"/>
+          <w:color w:val="ECECEC"/>
+          <w:sz w:val="24"/>
+          <w:szCs w:val="24"/>
+          <w:lang w:val="en-US" w:eastAsia="es-AR"/>
+        </w:rPr>
+      </w:pPr>
+      <w:r>
+        <w:rPr>
+          <w:rFonts w:ascii="Segoe UI" w:eastAsia="Times New Roman" w:hAnsi="Segoe UI" w:cs="Segoe UI"/>
+          <w:color w:val="ECECEC"/>
+          <w:sz w:val="24"/>
+          <w:szCs w:val="24"/>
+          <w:lang w:val="en-US" w:eastAsia="es-AR"/>
+        </w:rPr>
+        <w:t>URIs are divided into two main subsets: URLs and URNs.</w:t>
+      </w:r>
+    </w:p>
+    <w:p>
+      <w:pPr>
+        <w:numPr>
+          <w:ilvl w:val="0"/>
+          <w:numId w:val="2"/>
+        </w:numPr>
+        <w:pBdr>
+          <w:top w:val="single" w:sz="2" w:space="0" w:color="E3E3E3"/>
+          <w:left w:val="single" w:sz="2" w:space="5" w:color="E3E3E3"/>
+          <w:bottom w:val="single" w:sz="2" w:space="0" w:color="E3E3E3"/>
+          <w:right w:val="single" w:sz="2" w:space="0" w:color="E3E3E3"/>
+        </w:pBdr>
+        <w:shd w:val="clear" w:color="auto" w:fill="212121"/>
+        <w:spacing w:after="0" w:line="240" w:lineRule="auto"/>
+        <w:rPr>
+          <w:rFonts w:ascii="Segoe UI" w:eastAsia="Times New Roman" w:hAnsi="Segoe UI" w:cs="Segoe UI"/>
+          <w:color w:val="ECECEC"/>
+          <w:sz w:val="24"/>
+          <w:szCs w:val="24"/>
+          <w:lang w:eastAsia="es-AR"/>
+        </w:rPr>
+      </w:pPr>
+      <w:r>
+        <w:rPr>
+          <w:rFonts w:ascii="Segoe UI" w:eastAsia="Times New Roman" w:hAnsi="Segoe UI" w:cs="Segoe UI"/>
+          <w:b/>
+          <w:bCs/>
+          <w:color w:val="ECECEC"/>
+          <w:sz w:val="24"/>
+          <w:szCs w:val="24"/>
+          <w:bdr w:val="single" w:sz="2" w:space="0" w:color="E3E3E3" w:frame="1"/>
+          <w:lang w:eastAsia="es-AR"/>
+        </w:rPr>
+        <w:t>URL (</w:t>
+      </w:r>
+      <w:proofErr w:type="spellStart"/>
+      <w:r>
+        <w:rPr>
+          <w:rFonts w:ascii="Segoe UI" w:eastAsia="Times New Roman" w:hAnsi="Segoe UI" w:cs="Segoe UI"/>
+          <w:b/>
+          <w:bCs/>
+          <w:color w:val="ECECEC"/>
+          <w:sz w:val="24"/>
+          <w:szCs w:val="24"/>
+          <w:bdr w:val="single" w:sz="2" w:space="0" w:color="E3E3E3" w:frame="1"/>
+          <w:lang w:eastAsia="es-AR"/>
+        </w:rPr>
+        <w:t>Uniform</w:t>
+      </w:r>
+      <w:proofErr w:type="spellEnd"/>
+      <w:r>
+        <w:rPr>
+          <w:rFonts w:ascii="Segoe UI" w:eastAsia="Times New Roman" w:hAnsi="Segoe UI" w:cs="Segoe UI"/>
+          <w:b/>
+          <w:bCs/>
+          <w:color w:val="ECECEC"/>
+          <w:sz w:val="24"/>
+          <w:szCs w:val="24"/>
+          <w:bdr w:val="single" w:sz="2" w:space="0" w:color="E3E3E3" w:frame="1"/>
+          <w:lang w:eastAsia="es-AR"/>
+        </w:rPr>
+        <w:t xml:space="preserve"> </w:t>
+      </w:r>
+      <w:proofErr w:type="spellStart"/>
+      <w:r>
+        <w:rPr>
+          <w:rFonts w:ascii="Segoe UI" w:eastAsia="Times New Roman" w:hAnsi="Segoe UI" w:cs="Segoe UI"/>
+          <w:b/>
+          <w:bCs/>
+          <w:color w:val="ECECEC"/>
+          <w:sz w:val="24"/>
+          <w:szCs w:val="24"/>
+          <w:bdr w:val="single" w:sz="2" w:space="0" w:color="E3E3E3" w:frame="1"/>
+          <w:lang w:eastAsia="es-AR"/>
+        </w:rPr>
+        <w:t>Resource</w:t>
+      </w:r>
+      <w:proofErr w:type="spellEnd"/>
+      <w:r>
+        <w:rPr>
+          <w:rFonts w:ascii="Segoe UI" w:eastAsia="Times New Roman" w:hAnsi="Segoe UI" w:cs="Segoe UI"/>
+          <w:b/>
+          <w:bCs/>
+          <w:color w:val="ECECEC"/>
+          <w:sz w:val="24"/>
+          <w:szCs w:val="24"/>
+          <w:bdr w:val="single" w:sz="2" w:space="0" w:color="E3E3E3" w:frame="1"/>
+          <w:lang w:eastAsia="es-AR"/>
+        </w:rPr>
+        <w:t xml:space="preserve"> </w:t>
+      </w:r>
+      <w:proofErr w:type="spellStart"/>
+      <w:r>
+        <w:rPr>
+          <w:rFonts w:ascii="Segoe UI" w:eastAsia="Times New Roman" w:hAnsi="Segoe UI" w:cs="Segoe UI"/>
+          <w:b/>
+          <w:bCs/>
+          <w:color w:val="ECECEC"/>
+          <w:sz w:val="24"/>
+          <w:szCs w:val="24"/>
+          <w:bdr w:val="single" w:sz="2" w:space="0" w:color="E3E3E3" w:frame="1"/>
+          <w:lang w:eastAsia="es-AR"/>
+        </w:rPr>
+        <w:t>Locator</w:t>
+      </w:r>
+      <w:proofErr w:type="spellEnd"/>
+      <w:r>
+        <w:rPr>
+          <w:rFonts w:ascii="Segoe UI" w:eastAsia="Times New Roman" w:hAnsi="Segoe UI" w:cs="Segoe UI"/>
+          <w:b/>
+          <w:bCs/>
+          <w:color w:val="ECECEC"/>
+          <w:sz w:val="24"/>
+          <w:szCs w:val="24"/>
+          <w:bdr w:val="single" w:sz="2" w:space="0" w:color="E3E3E3" w:frame="1"/>
+          <w:lang w:eastAsia="es-AR"/>
+        </w:rPr>
+        <w:t>)</w:t>
+      </w:r>
+      <w:r>
+        <w:rPr>
+          <w:rFonts w:ascii="Segoe UI" w:eastAsia="Times New Roman" w:hAnsi="Segoe UI" w:cs="Segoe UI"/>
+          <w:color w:val="ECECEC"/>
+          <w:sz w:val="24"/>
+          <w:szCs w:val="24"/>
+          <w:lang w:eastAsia="es-AR"/>
+        </w:rPr>
+        <w:t>:</w:t>
+      </w:r>
+    </w:p>
+    <w:p>
+      <w:pPr>
+        <w:numPr>
+          <w:ilvl w:val="1"/>
+          <w:numId w:val="2"/>
+        </w:numPr>
+        <w:pBdr>
+          <w:top w:val="single" w:sz="2" w:space="0" w:color="E3E3E3"/>
+          <w:left w:val="single" w:sz="2" w:space="5" w:color="E3E3E3"/>
+          <w:bottom w:val="single" w:sz="2" w:space="0" w:color="E3E3E3"/>
+          <w:right w:val="single" w:sz="2" w:space="0" w:color="E3E3E3"/>
+        </w:pBdr>
+        <w:shd w:val="clear" w:color="auto" w:fill="212121"/>
+        <w:spacing w:after="0" w:line="240" w:lineRule="auto"/>
+        <w:rPr>
+          <w:rFonts w:ascii="Segoe UI" w:eastAsia="Times New Roman" w:hAnsi="Segoe UI" w:cs="Segoe UI"/>
+          <w:color w:val="ECECEC"/>
+          <w:sz w:val="24"/>
+          <w:szCs w:val="24"/>
+          <w:lang w:val="en-US" w:eastAsia="es-AR"/>
+        </w:rPr>
+      </w:pPr>
+      <w:r>
+        <w:rPr>
+          <w:rFonts w:ascii="Segoe UI" w:eastAsia="Times New Roman" w:hAnsi="Segoe UI" w:cs="Segoe UI"/>
+          <w:color w:val="ECECEC"/>
+          <w:sz w:val="24"/>
+          <w:szCs w:val="24"/>
+          <w:lang w:val="en-US" w:eastAsia="es-AR"/>
+        </w:rPr>
+        <w:t>A URL is a specific type of URI that provides the means to locate a resource on the internet or a network.</w:t>
+      </w:r>
+    </w:p>
+    <w:p>
+      <w:pPr>
+        <w:numPr>
+          <w:ilvl w:val="1"/>
+          <w:numId w:val="2"/>
+        </w:numPr>
+        <w:pBdr>
+          <w:top w:val="single" w:sz="2" w:space="0" w:color="E3E3E3"/>
+          <w:left w:val="single" w:sz="2" w:space="5" w:color="E3E3E3"/>
+          <w:bottom w:val="single" w:sz="2" w:space="0" w:color="E3E3E3"/>
+          <w:right w:val="single" w:sz="2" w:space="0" w:color="E3E3E3"/>
+        </w:pBdr>
+        <w:shd w:val="clear" w:color="auto" w:fill="212121"/>
+        <w:spacing w:after="0" w:line="240" w:lineRule="auto"/>
+        <w:rPr>
+          <w:rFonts w:ascii="Segoe UI" w:eastAsia="Times New Roman" w:hAnsi="Segoe UI" w:cs="Segoe UI"/>
+          <w:color w:val="ECECEC"/>
+          <w:sz w:val="24"/>
+          <w:szCs w:val="24"/>
+          <w:lang w:val="en-US" w:eastAsia="es-AR"/>
+        </w:rPr>
+      </w:pPr>
+      <w:r>
+        <w:rPr>
+          <w:rFonts w:ascii="Segoe UI" w:eastAsia="Times New Roman" w:hAnsi="Segoe UI" w:cs="Segoe UI"/>
+          <w:color w:val="ECECEC"/>
+          <w:sz w:val="24"/>
+          <w:szCs w:val="24"/>
+          <w:lang w:val="en-US" w:eastAsia="es-AR"/>
+        </w:rPr>
+        <w:t>URLs typically consist of a protocol (e.g., HTTP, HTTPS, FTP), followed by a domain name or IP address, and optionally a port number, path, and query parameters.</w:t>
+      </w:r>
+    </w:p>
+    <w:p>
+      <w:pPr>
+        <w:numPr>
+          <w:ilvl w:val="1"/>
+          <w:numId w:val="2"/>
+        </w:numPr>
+        <w:pBdr>
+          <w:top w:val="single" w:sz="2" w:space="0" w:color="E3E3E3"/>
+          <w:left w:val="single" w:sz="2" w:space="5" w:color="E3E3E3"/>
+          <w:bottom w:val="single" w:sz="2" w:space="0" w:color="E3E3E3"/>
+          <w:right w:val="single" w:sz="2" w:space="0" w:color="E3E3E3"/>
+        </w:pBdr>
+        <w:shd w:val="clear" w:color="auto" w:fill="212121"/>
+        <w:spacing w:after="0" w:line="240" w:lineRule="auto"/>
+        <w:rPr>
+          <w:rFonts w:ascii="Segoe UI" w:eastAsia="Times New Roman" w:hAnsi="Segoe UI" w:cs="Segoe UI"/>
+          <w:color w:val="ECECEC"/>
+          <w:sz w:val="24"/>
+          <w:szCs w:val="24"/>
+          <w:lang w:val="en-US" w:eastAsia="es-AR"/>
+        </w:rPr>
+      </w:pPr>
+      <w:r>
+        <w:rPr>
+          <w:rFonts w:ascii="Segoe UI" w:eastAsia="Times New Roman" w:hAnsi="Segoe UI" w:cs="Segoe UI"/>
+          <w:color w:val="ECECEC"/>
+          <w:sz w:val="24"/>
+          <w:szCs w:val="24"/>
+          <w:lang w:val="en-US" w:eastAsia="es-AR"/>
+        </w:rPr>
+        <w:t xml:space="preserve">Example: </w:t>
+      </w:r>
+      <w:r>
+        <w:rPr>
+          <w:rFonts w:ascii="Courier New" w:eastAsia="Times New Roman" w:hAnsi="Courier New" w:cs="Courier New"/>
+          <w:b/>
+          <w:bCs/>
+          <w:color w:val="ECECEC"/>
+          <w:sz w:val="21"/>
+          <w:szCs w:val="21"/>
+          <w:bdr w:val="single" w:sz="2" w:space="0" w:color="E3E3E3" w:frame="1"/>
+          <w:lang w:val="en-US" w:eastAsia="es-AR"/>
+        </w:rPr>
+        <w:t>https://www.example.com/index.html</w:t>
+      </w:r>
+    </w:p>
+    <w:p>
+      <w:pPr>
+        <w:numPr>
+          <w:ilvl w:val="0"/>
+          <w:numId w:val="2"/>
+        </w:numPr>
+        <w:pBdr>
+          <w:top w:val="single" w:sz="2" w:space="0" w:color="E3E3E3"/>
+          <w:left w:val="single" w:sz="2" w:space="5" w:color="E3E3E3"/>
+          <w:bottom w:val="single" w:sz="2" w:space="0" w:color="E3E3E3"/>
+          <w:right w:val="single" w:sz="2" w:space="0" w:color="E3E3E3"/>
+        </w:pBdr>
+        <w:shd w:val="clear" w:color="auto" w:fill="212121"/>
+        <w:spacing w:after="0" w:line="240" w:lineRule="auto"/>
+        <w:rPr>
+          <w:rFonts w:ascii="Segoe UI" w:eastAsia="Times New Roman" w:hAnsi="Segoe UI" w:cs="Segoe UI"/>
+          <w:color w:val="ECECEC"/>
+          <w:sz w:val="24"/>
+          <w:szCs w:val="24"/>
+          <w:lang w:eastAsia="es-AR"/>
+        </w:rPr>
+      </w:pPr>
+      <w:r>
+        <w:rPr>
+          <w:rFonts w:ascii="Segoe UI" w:eastAsia="Times New Roman" w:hAnsi="Segoe UI" w:cs="Segoe UI"/>
+          <w:b/>
+          <w:bCs/>
+          <w:color w:val="ECECEC"/>
+          <w:sz w:val="24"/>
+          <w:szCs w:val="24"/>
+          <w:bdr w:val="single" w:sz="2" w:space="0" w:color="E3E3E3" w:frame="1"/>
+          <w:lang w:eastAsia="es-AR"/>
+        </w:rPr>
+        <w:t>URN (</w:t>
+      </w:r>
+      <w:proofErr w:type="spellStart"/>
+      <w:r>
+        <w:rPr>
+          <w:rFonts w:ascii="Segoe UI" w:eastAsia="Times New Roman" w:hAnsi="Segoe UI" w:cs="Segoe UI"/>
+          <w:b/>
+          <w:bCs/>
+          <w:color w:val="ECECEC"/>
+          <w:sz w:val="24"/>
+          <w:szCs w:val="24"/>
+          <w:bdr w:val="single" w:sz="2" w:space="0" w:color="E3E3E3" w:frame="1"/>
+          <w:lang w:eastAsia="es-AR"/>
+        </w:rPr>
+        <w:t>Uniform</w:t>
+      </w:r>
+      <w:proofErr w:type="spellEnd"/>
+      <w:r>
+        <w:rPr>
+          <w:rFonts w:ascii="Segoe UI" w:eastAsia="Times New Roman" w:hAnsi="Segoe UI" w:cs="Segoe UI"/>
+          <w:b/>
+          <w:bCs/>
+          <w:color w:val="ECECEC"/>
+          <w:sz w:val="24"/>
+          <w:szCs w:val="24"/>
+          <w:bdr w:val="single" w:sz="2" w:space="0" w:color="E3E3E3" w:frame="1"/>
+          <w:lang w:eastAsia="es-AR"/>
+        </w:rPr>
+        <w:t xml:space="preserve"> </w:t>
+      </w:r>
+      <w:proofErr w:type="spellStart"/>
+      <w:r>
+        <w:rPr>
+          <w:rFonts w:ascii="Segoe UI" w:eastAsia="Times New Roman" w:hAnsi="Segoe UI" w:cs="Segoe UI"/>
+          <w:b/>
+          <w:bCs/>
+          <w:color w:val="ECECEC"/>
+          <w:sz w:val="24"/>
+          <w:szCs w:val="24"/>
+          <w:bdr w:val="single" w:sz="2" w:space="0" w:color="E3E3E3" w:frame="1"/>
+          <w:lang w:eastAsia="es-AR"/>
+        </w:rPr>
+        <w:t>Resource</w:t>
+      </w:r>
+      <w:proofErr w:type="spellEnd"/>
+      <w:r>
+        <w:rPr>
+          <w:rFonts w:ascii="Segoe UI" w:eastAsia="Times New Roman" w:hAnsi="Segoe UI" w:cs="Segoe UI"/>
+          <w:b/>
+          <w:bCs/>
+          <w:color w:val="ECECEC"/>
+          <w:sz w:val="24"/>
+          <w:szCs w:val="24"/>
+          <w:bdr w:val="single" w:sz="2" w:space="0" w:color="E3E3E3" w:frame="1"/>
+          <w:lang w:eastAsia="es-AR"/>
+        </w:rPr>
+        <w:t xml:space="preserve"> </w:t>
+      </w:r>
+      <w:proofErr w:type="spellStart"/>
+      <w:r>
+        <w:rPr>
+          <w:rFonts w:ascii="Segoe UI" w:eastAsia="Times New Roman" w:hAnsi="Segoe UI" w:cs="Segoe UI"/>
+          <w:b/>
+          <w:bCs/>
+          <w:color w:val="ECECEC"/>
+          <w:sz w:val="24"/>
+          <w:szCs w:val="24"/>
+          <w:bdr w:val="single" w:sz="2" w:space="0" w:color="E3E3E3" w:frame="1"/>
+          <w:lang w:eastAsia="es-AR"/>
+        </w:rPr>
+        <w:t>Name</w:t>
+      </w:r>
+      <w:proofErr w:type="spellEnd"/>
+      <w:r>
+        <w:rPr>
+          <w:rFonts w:ascii="Segoe UI" w:eastAsia="Times New Roman" w:hAnsi="Segoe UI" w:cs="Segoe UI"/>
+          <w:b/>
+          <w:bCs/>
+          <w:color w:val="ECECEC"/>
+          <w:sz w:val="24"/>
+          <w:szCs w:val="24"/>
+          <w:bdr w:val="single" w:sz="2" w:space="0" w:color="E3E3E3" w:frame="1"/>
+          <w:lang w:eastAsia="es-AR"/>
+        </w:rPr>
+        <w:t>)</w:t>
+      </w:r>
+      <w:r>
+        <w:rPr>
+          <w:rFonts w:ascii="Segoe UI" w:eastAsia="Times New Roman" w:hAnsi="Segoe UI" w:cs="Segoe UI"/>
+          <w:color w:val="ECECEC"/>
+          <w:sz w:val="24"/>
+          <w:szCs w:val="24"/>
+          <w:lang w:eastAsia="es-AR"/>
+        </w:rPr>
+        <w:t>:</w:t>
+      </w:r>
+    </w:p>
+    <w:p>
+      <w:pPr>
+        <w:numPr>
+          <w:ilvl w:val="1"/>
+          <w:numId w:val="2"/>
+        </w:numPr>
+        <w:pBdr>
+          <w:top w:val="single" w:sz="2" w:space="0" w:color="E3E3E3"/>
+          <w:left w:val="single" w:sz="2" w:space="5" w:color="E3E3E3"/>
+          <w:bottom w:val="single" w:sz="2" w:space="0" w:color="E3E3E3"/>
+          <w:right w:val="single" w:sz="2" w:space="0" w:color="E3E3E3"/>
+        </w:pBdr>
+        <w:shd w:val="clear" w:color="auto" w:fill="212121"/>
+        <w:spacing w:after="0" w:line="240" w:lineRule="auto"/>
+        <w:rPr>
+          <w:rFonts w:ascii="Segoe UI" w:eastAsia="Times New Roman" w:hAnsi="Segoe UI" w:cs="Segoe UI"/>
+          <w:color w:val="ECECEC"/>
+          <w:sz w:val="24"/>
+          <w:szCs w:val="24"/>
+          <w:lang w:val="en-US" w:eastAsia="es-AR"/>
+        </w:rPr>
+      </w:pPr>
+      <w:r>
+        <w:rPr>
+          <w:rFonts w:ascii="Segoe UI" w:eastAsia="Times New Roman" w:hAnsi="Segoe UI" w:cs="Segoe UI"/>
+          <w:color w:val="ECECEC"/>
+          <w:sz w:val="24"/>
+          <w:szCs w:val="24"/>
+          <w:lang w:val="en-US" w:eastAsia="es-AR"/>
+        </w:rPr>
+        <w:t>A URN is another type of URI that is used to uniquely identify a resource without specifying its location.</w:t>
+      </w:r>
+    </w:p>
+    <w:p>
+      <w:pPr>
+        <w:numPr>
+          <w:ilvl w:val="1"/>
+          <w:numId w:val="2"/>
+        </w:numPr>
+        <w:pBdr>
+          <w:top w:val="single" w:sz="2" w:space="0" w:color="E3E3E3"/>
+          <w:left w:val="single" w:sz="2" w:space="5" w:color="E3E3E3"/>
+          <w:bottom w:val="single" w:sz="2" w:space="0" w:color="E3E3E3"/>
+          <w:right w:val="single" w:sz="2" w:space="0" w:color="E3E3E3"/>
+        </w:pBdr>
+        <w:shd w:val="clear" w:color="auto" w:fill="212121"/>
+        <w:spacing w:after="0" w:line="240" w:lineRule="auto"/>
+        <w:rPr>
+          <w:rFonts w:ascii="Segoe UI" w:eastAsia="Times New Roman" w:hAnsi="Segoe UI" w:cs="Segoe UI"/>
+          <w:color w:val="ECECEC"/>
+          <w:sz w:val="24"/>
+          <w:szCs w:val="24"/>
+          <w:lang w:val="en-US" w:eastAsia="es-AR"/>
+        </w:rPr>
+      </w:pPr>
+      <w:r>
+        <w:rPr>
+          <w:rFonts w:ascii="Segoe UI" w:eastAsia="Times New Roman" w:hAnsi="Segoe UI" w:cs="Segoe UI"/>
+          <w:color w:val="ECECEC"/>
+          <w:sz w:val="24"/>
+          <w:szCs w:val="24"/>
+          <w:lang w:val="en-US" w:eastAsia="es-AR"/>
+        </w:rPr>
+        <w:t>URNs are intended to be persistent, globally unique identifiers for resources.</w:t>
+      </w:r>
+    </w:p>
+    <w:p>
+      <w:pPr>
+        <w:numPr>
+          <w:ilvl w:val="1"/>
+          <w:numId w:val="2"/>
+        </w:numPr>
+        <w:pBdr>
+          <w:top w:val="single" w:sz="2" w:space="0" w:color="E3E3E3"/>
+          <w:left w:val="single" w:sz="2" w:space="5" w:color="E3E3E3"/>
+          <w:bottom w:val="single" w:sz="2" w:space="0" w:color="E3E3E3"/>
+          <w:right w:val="single" w:sz="2" w:space="0" w:color="E3E3E3"/>
+        </w:pBdr>
+        <w:shd w:val="clear" w:color="auto" w:fill="212121"/>
+        <w:spacing w:after="0" w:line="240" w:lineRule="auto"/>
+        <w:rPr>
+          <w:rFonts w:ascii="Segoe UI" w:eastAsia="Times New Roman" w:hAnsi="Segoe UI" w:cs="Segoe UI"/>
+          <w:color w:val="ECECEC"/>
+          <w:sz w:val="24"/>
+          <w:szCs w:val="24"/>
+          <w:lang w:eastAsia="es-AR"/>
+        </w:rPr>
+      </w:pPr>
+      <w:proofErr w:type="spellStart"/>
+      <w:r>
+        <w:rPr>
+          <w:rFonts w:ascii="Segoe UI" w:eastAsia="Times New Roman" w:hAnsi="Segoe UI" w:cs="Segoe UI"/>
+          <w:color w:val="ECECEC"/>
+          <w:sz w:val="24"/>
+          <w:szCs w:val="24"/>
+          <w:lang w:eastAsia="es-AR"/>
+        </w:rPr>
+        <w:t>Example</w:t>
+      </w:r>
+      <w:proofErr w:type="spellEnd"/>
+      <w:r>
+        <w:rPr>
+          <w:rFonts w:ascii="Segoe UI" w:eastAsia="Times New Roman" w:hAnsi="Segoe UI" w:cs="Segoe UI"/>
+          <w:color w:val="ECECEC"/>
+          <w:sz w:val="24"/>
+          <w:szCs w:val="24"/>
+          <w:lang w:eastAsia="es-AR"/>
+        </w:rPr>
+        <w:t xml:space="preserve">: </w:t>
+      </w:r>
+      <w:proofErr w:type="gramStart"/>
+      <w:r>
+        <w:rPr>
+          <w:rFonts w:ascii="Courier New" w:eastAsia="Times New Roman" w:hAnsi="Courier New" w:cs="Courier New"/>
+          <w:b/>
+          <w:bCs/>
+          <w:color w:val="ECECEC"/>
+          <w:sz w:val="21"/>
+          <w:szCs w:val="21"/>
+          <w:bdr w:val="single" w:sz="2" w:space="0" w:color="E3E3E3" w:frame="1"/>
+          <w:lang w:eastAsia="es-AR"/>
+        </w:rPr>
+        <w:t>urn:isbn</w:t>
+      </w:r>
+      <w:proofErr w:type="gramEnd"/>
+      <w:r>
+        <w:rPr>
+          <w:rFonts w:ascii="Courier New" w:eastAsia="Times New Roman" w:hAnsi="Courier New" w:cs="Courier New"/>
+          <w:b/>
+          <w:bCs/>
+          <w:color w:val="ECECEC"/>
+          <w:sz w:val="21"/>
+          <w:szCs w:val="21"/>
+          <w:bdr w:val="single" w:sz="2" w:space="0" w:color="E3E3E3" w:frame="1"/>
+          <w:lang w:eastAsia="es-AR"/>
+        </w:rPr>
+        <w:t>:0451450523</w:t>
+      </w:r>
+    </w:p>
+    <w:p>
+      <w:pPr>
+        <w:pBdr>
+          <w:top w:val="single" w:sz="2" w:space="0" w:color="E3E3E3"/>
+          <w:left w:val="single" w:sz="2" w:space="0" w:color="E3E3E3"/>
+          <w:bottom w:val="single" w:sz="2" w:space="0" w:color="E3E3E3"/>
+          <w:right w:val="single" w:sz="2" w:space="0" w:color="E3E3E3"/>
+        </w:pBdr>
+        <w:shd w:val="clear" w:color="auto" w:fill="212121"/>
+        <w:spacing w:before="300" w:after="0" w:line="240" w:lineRule="auto"/>
+        <w:rPr>
+          <w:rFonts w:ascii="Segoe UI" w:eastAsia="Times New Roman" w:hAnsi="Segoe UI" w:cs="Segoe UI"/>
+          <w:color w:val="ECECEC"/>
+          <w:sz w:val="24"/>
+          <w:szCs w:val="24"/>
+          <w:lang w:val="en-US" w:eastAsia="es-AR"/>
+        </w:rPr>
+      </w:pPr>
+      <w:r>
+        <w:rPr>
+          <w:rFonts w:ascii="Segoe UI" w:eastAsia="Times New Roman" w:hAnsi="Segoe UI" w:cs="Segoe UI"/>
+          <w:color w:val="ECECEC"/>
+          <w:sz w:val="24"/>
+          <w:szCs w:val="24"/>
+          <w:lang w:val="en-US" w:eastAsia="es-AR"/>
+        </w:rPr>
+        <w:lastRenderedPageBreak/>
+        <w:t>In summary, while a URL is a type of URI that specifically identifies the location of a resource on the internet or a network, a URI is a broader term that encompasses both URLs and URNs</w:t>
+      </w:r>
+    </w:p>
+    <w:p>
+      <w:pPr>
+        <w:rPr>
+          <w:lang w:val="en-US"/>
+        </w:rPr>
+      </w:pPr>
     </w:p>
     <w:sectPr>
       <w:pgSz w:w="11906" w:h="16838"/>
@@ -51,6 +1253,283 @@
     </w:sectPr>
   </w:body>
 </w:document>
+</file>
+
+<file path=word/numbering.xml><?xml version="1.0" encoding="utf-8"?>
+<w:numbering xmlns:wpc="http://schemas.microsoft.com/office/word/2010/wordprocessingCanvas" xmlns:cx="http://schemas.microsoft.com/office/drawing/2014/chartex" xmlns:cx1="http://schemas.microsoft.com/office/drawing/2015/9/8/chartex" xmlns:cx2="http://schemas.microsoft.com/office/drawing/2015/10/21/chartex" xmlns:cx3="http://schemas.microsoft.com/office/drawing/2016/5/9/chartex" xmlns:cx4="http://schemas.microsoft.com/office/drawing/2016/5/10/chartex" xmlns:cx5="http://schemas.microsoft.com/office/drawing/2016/5/11/chartex" xmlns:cx6="http://schemas.microsoft.com/office/drawing/2016/5/12/chartex" xmlns:cx7="http://schemas.microsoft.com/office/drawing/2016/5/13/chartex" xmlns:cx8="http://schemas.microsoft.com/office/drawing/2016/5/14/chartex" xmlns:mc="http://schemas.openxmlformats.org/markup-compatibility/2006" xmlns:aink="http://schemas.microsoft.com/office/drawing/2016/ink" xmlns:am3d="http://schemas.microsoft.com/office/drawing/2017/model3d" xmlns:o="urn:schemas-microsoft-com:office:office" xmlns:r="http://schemas.openxmlformats.org/officeDocument/2006/relationships" xmlns:m="http://schemas.openxmlformats.org/officeDocument/2006/math" xmlns:v="urn:schemas-microsoft-com:vml" xmlns:wp14="http://schemas.microsoft.com/office/word/2010/wordprocessingDrawing" xmlns:wp="http://schemas.openxmlformats.org/drawingml/2006/wordprocessingDrawing" xmlns:w10="urn:schemas-microsoft-com:office:word" xmlns:w="http://schemas.openxmlformats.org/wordprocessingml/2006/main" xmlns:w14="http://schemas.microsoft.com/office/word/2010/wordml" xmlns:w15="http://schemas.microsoft.com/office/word/2012/wordml" xmlns:w16cex="http://schemas.microsoft.com/office/word/2018/wordml/cex" xmlns:w16cid="http://schemas.microsoft.com/office/word/2016/wordml/cid" xmlns:w16="http://schemas.microsoft.com/office/word/2018/wordml" xmlns:w16sdtdh="http://schemas.microsoft.com/office/word/2020/wordml/sdtdatahash" xmlns:w16se="http://schemas.microsoft.com/office/word/2015/wordml/symex" xmlns:wpg="http://schemas.microsoft.com/office/word/2010/wordprocessingGroup" xmlns:wpi="http://schemas.microsoft.com/office/word/2010/wordprocessingInk" xmlns:wne="http://schemas.microsoft.com/office/word/2006/wordml" xmlns:wps="http://schemas.microsoft.com/office/word/2010/wordprocessingShape" mc:Ignorable="w14 w15 w16se w16cid w16 w16cex w16sdtdh wp14">
+  <w:abstractNum w:abstractNumId="0" w15:restartNumberingAfterBreak="0">
+    <w:nsid w:val="631C0541"/>
+    <w:multiLevelType w:val="multilevel"/>
+    <w:tmpl w:val="7826EC6A"/>
+    <w:lvl w:ilvl="0">
+      <w:start w:val="1"/>
+      <w:numFmt w:val="decimal"/>
+      <w:lvlText w:val="%1."/>
+      <w:lvlJc w:val="left"/>
+      <w:pPr>
+        <w:tabs>
+          <w:tab w:val="num" w:pos="720"/>
+        </w:tabs>
+        <w:ind w:left="720" w:hanging="360"/>
+      </w:pPr>
+    </w:lvl>
+    <w:lvl w:ilvl="1">
+      <w:start w:val="1"/>
+      <w:numFmt w:val="bullet"/>
+      <w:lvlText w:val=""/>
+      <w:lvlJc w:val="left"/>
+      <w:pPr>
+        <w:tabs>
+          <w:tab w:val="num" w:pos="1440"/>
+        </w:tabs>
+        <w:ind w:left="1440" w:hanging="360"/>
+      </w:pPr>
+      <w:rPr>
+        <w:rFonts w:ascii="Symbol" w:hAnsi="Symbol" w:hint="default"/>
+        <w:sz w:val="20"/>
+      </w:rPr>
+    </w:lvl>
+    <w:lvl w:ilvl="2" w:tentative="1">
+      <w:start w:val="1"/>
+      <w:numFmt w:val="decimal"/>
+      <w:lvlText w:val="%3."/>
+      <w:lvlJc w:val="left"/>
+      <w:pPr>
+        <w:tabs>
+          <w:tab w:val="num" w:pos="2160"/>
+        </w:tabs>
+        <w:ind w:left="2160" w:hanging="360"/>
+      </w:pPr>
+    </w:lvl>
+    <w:lvl w:ilvl="3" w:tentative="1">
+      <w:start w:val="1"/>
+      <w:numFmt w:val="decimal"/>
+      <w:lvlText w:val="%4."/>
+      <w:lvlJc w:val="left"/>
+      <w:pPr>
+        <w:tabs>
+          <w:tab w:val="num" w:pos="2880"/>
+        </w:tabs>
+        <w:ind w:left="2880" w:hanging="360"/>
+      </w:pPr>
+    </w:lvl>
+    <w:lvl w:ilvl="4" w:tentative="1">
+      <w:start w:val="1"/>
+      <w:numFmt w:val="decimal"/>
+      <w:lvlText w:val="%5."/>
+      <w:lvlJc w:val="left"/>
+      <w:pPr>
+        <w:tabs>
+          <w:tab w:val="num" w:pos="3600"/>
+        </w:tabs>
+        <w:ind w:left="3600" w:hanging="360"/>
+      </w:pPr>
+    </w:lvl>
+    <w:lvl w:ilvl="5" w:tentative="1">
+      <w:start w:val="1"/>
+      <w:numFmt w:val="decimal"/>
+      <w:lvlText w:val="%6."/>
+      <w:lvlJc w:val="left"/>
+      <w:pPr>
+        <w:tabs>
+          <w:tab w:val="num" w:pos="4320"/>
+        </w:tabs>
+        <w:ind w:left="4320" w:hanging="360"/>
+      </w:pPr>
+    </w:lvl>
+    <w:lvl w:ilvl="6" w:tentative="1">
+      <w:start w:val="1"/>
+      <w:numFmt w:val="decimal"/>
+      <w:lvlText w:val="%7."/>
+      <w:lvlJc w:val="left"/>
+      <w:pPr>
+        <w:tabs>
+          <w:tab w:val="num" w:pos="5040"/>
+        </w:tabs>
+        <w:ind w:left="5040" w:hanging="360"/>
+      </w:pPr>
+    </w:lvl>
+    <w:lvl w:ilvl="7" w:tentative="1">
+      <w:start w:val="1"/>
+      <w:numFmt w:val="decimal"/>
+      <w:lvlText w:val="%8."/>
+      <w:lvlJc w:val="left"/>
+      <w:pPr>
+        <w:tabs>
+          <w:tab w:val="num" w:pos="5760"/>
+        </w:tabs>
+        <w:ind w:left="5760" w:hanging="360"/>
+      </w:pPr>
+    </w:lvl>
+    <w:lvl w:ilvl="8" w:tentative="1">
+      <w:start w:val="1"/>
+      <w:numFmt w:val="decimal"/>
+      <w:lvlText w:val="%9."/>
+      <w:lvlJc w:val="left"/>
+      <w:pPr>
+        <w:tabs>
+          <w:tab w:val="num" w:pos="6480"/>
+        </w:tabs>
+        <w:ind w:left="6480" w:hanging="360"/>
+      </w:pPr>
+    </w:lvl>
+  </w:abstractNum>
+  <w:abstractNum w:abstractNumId="1" w15:restartNumberingAfterBreak="0">
+    <w:nsid w:val="7FF661D1"/>
+    <w:multiLevelType w:val="multilevel"/>
+    <w:tmpl w:val="AED6B58C"/>
+    <w:lvl w:ilvl="0">
+      <w:start w:val="1"/>
+      <w:numFmt w:val="bullet"/>
+      <w:lvlText w:val=""/>
+      <w:lvlJc w:val="left"/>
+      <w:pPr>
+        <w:tabs>
+          <w:tab w:val="num" w:pos="720"/>
+        </w:tabs>
+        <w:ind w:left="720" w:hanging="360"/>
+      </w:pPr>
+      <w:rPr>
+        <w:rFonts w:ascii="Symbol" w:hAnsi="Symbol" w:hint="default"/>
+        <w:sz w:val="20"/>
+      </w:rPr>
+    </w:lvl>
+    <w:lvl w:ilvl="1" w:tentative="1">
+      <w:start w:val="1"/>
+      <w:numFmt w:val="bullet"/>
+      <w:lvlText w:val=""/>
+      <w:lvlJc w:val="left"/>
+      <w:pPr>
+        <w:tabs>
+          <w:tab w:val="num" w:pos="1440"/>
+        </w:tabs>
+        <w:ind w:left="1440" w:hanging="360"/>
+      </w:pPr>
+      <w:rPr>
+        <w:rFonts w:ascii="Symbol" w:hAnsi="Symbol" w:hint="default"/>
+        <w:sz w:val="20"/>
+      </w:rPr>
+    </w:lvl>
+    <w:lvl w:ilvl="2" w:tentative="1">
+      <w:start w:val="1"/>
+      <w:numFmt w:val="bullet"/>
+      <w:lvlText w:val=""/>
+      <w:lvlJc w:val="left"/>
+      <w:pPr>
+        <w:tabs>
+          <w:tab w:val="num" w:pos="2160"/>
+        </w:tabs>
+        <w:ind w:left="2160" w:hanging="360"/>
+      </w:pPr>
+      <w:rPr>
+        <w:rFonts w:ascii="Symbol" w:hAnsi="Symbol" w:hint="default"/>
+        <w:sz w:val="20"/>
+      </w:rPr>
+    </w:lvl>
+    <w:lvl w:ilvl="3" w:tentative="1">
+      <w:start w:val="1"/>
+      <w:numFmt w:val="bullet"/>
+      <w:lvlText w:val=""/>
+      <w:lvlJc w:val="left"/>
+      <w:pPr>
+        <w:tabs>
+          <w:tab w:val="num" w:pos="2880"/>
+        </w:tabs>
+        <w:ind w:left="2880" w:hanging="360"/>
+      </w:pPr>
+      <w:rPr>
+        <w:rFonts w:ascii="Symbol" w:hAnsi="Symbol" w:hint="default"/>
+        <w:sz w:val="20"/>
+      </w:rPr>
+    </w:lvl>
+    <w:lvl w:ilvl="4" w:tentative="1">
+      <w:start w:val="1"/>
+      <w:numFmt w:val="bullet"/>
+      <w:lvlText w:val=""/>
+      <w:lvlJc w:val="left"/>
+      <w:pPr>
+        <w:tabs>
+          <w:tab w:val="num" w:pos="3600"/>
+        </w:tabs>
+        <w:ind w:left="3600" w:hanging="360"/>
+      </w:pPr>
+      <w:rPr>
+        <w:rFonts w:ascii="Symbol" w:hAnsi="Symbol" w:hint="default"/>
+        <w:sz w:val="20"/>
+      </w:rPr>
+    </w:lvl>
+    <w:lvl w:ilvl="5" w:tentative="1">
+      <w:start w:val="1"/>
+      <w:numFmt w:val="bullet"/>
+      <w:lvlText w:val=""/>
+      <w:lvlJc w:val="left"/>
+      <w:pPr>
+        <w:tabs>
+          <w:tab w:val="num" w:pos="4320"/>
+        </w:tabs>
+        <w:ind w:left="4320" w:hanging="360"/>
+      </w:pPr>
+      <w:rPr>
+        <w:rFonts w:ascii="Symbol" w:hAnsi="Symbol" w:hint="default"/>
+        <w:sz w:val="20"/>
+      </w:rPr>
+    </w:lvl>
+    <w:lvl w:ilvl="6" w:tentative="1">
+      <w:start w:val="1"/>
+      <w:numFmt w:val="bullet"/>
+      <w:lvlText w:val=""/>
+      <w:lvlJc w:val="left"/>
+      <w:pPr>
+        <w:tabs>
+          <w:tab w:val="num" w:pos="5040"/>
+        </w:tabs>
+        <w:ind w:left="5040" w:hanging="360"/>
+      </w:pPr>
+      <w:rPr>
+        <w:rFonts w:ascii="Symbol" w:hAnsi="Symbol" w:hint="default"/>
+        <w:sz w:val="20"/>
+      </w:rPr>
+    </w:lvl>
+    <w:lvl w:ilvl="7" w:tentative="1">
+      <w:start w:val="1"/>
+      <w:numFmt w:val="bullet"/>
+      <w:lvlText w:val=""/>
+      <w:lvlJc w:val="left"/>
+      <w:pPr>
+        <w:tabs>
+          <w:tab w:val="num" w:pos="5760"/>
+        </w:tabs>
+        <w:ind w:left="5760" w:hanging="360"/>
+      </w:pPr>
+      <w:rPr>
+        <w:rFonts w:ascii="Symbol" w:hAnsi="Symbol" w:hint="default"/>
+        <w:sz w:val="20"/>
+      </w:rPr>
+    </w:lvl>
+    <w:lvl w:ilvl="8" w:tentative="1">
+      <w:start w:val="1"/>
+      <w:numFmt w:val="bullet"/>
+      <w:lvlText w:val=""/>
+      <w:lvlJc w:val="left"/>
+      <w:pPr>
+        <w:tabs>
+          <w:tab w:val="num" w:pos="6480"/>
+        </w:tabs>
+        <w:ind w:left="6480" w:hanging="360"/>
+      </w:pPr>
+      <w:rPr>
+        <w:rFonts w:ascii="Symbol" w:hAnsi="Symbol" w:hint="default"/>
+        <w:sz w:val="20"/>
+      </w:rPr>
+    </w:lvl>
+  </w:abstractNum>
+  <w:num w:numId="1">
+    <w:abstractNumId w:val="1"/>
+  </w:num>
+  <w:num w:numId="2">
+    <w:abstractNumId w:val="0"/>
+  </w:num>
+</w:numbering>
 </file>
 
 <file path=word/styles.xml><?xml version="1.0" encoding="utf-8"?>
@@ -479,6 +1958,47 @@
     <w:semiHidden/>
     <w:unhideWhenUsed/>
   </w:style>
+  <w:style w:type="paragraph" w:styleId="NormalWeb">
+    <w:name w:val="Normal (Web)"/>
+    <w:basedOn w:val="Normal"/>
+    <w:uiPriority w:val="99"/>
+    <w:semiHidden/>
+    <w:unhideWhenUsed/>
+    <w:rsid w:val="007C42AB"/>
+    <w:pPr>
+      <w:spacing w:before="100" w:beforeAutospacing="1" w:after="100" w:afterAutospacing="1" w:line="240" w:lineRule="auto"/>
+    </w:pPr>
+    <w:rPr>
+      <w:rFonts w:ascii="Times New Roman" w:eastAsia="Times New Roman" w:hAnsi="Times New Roman" w:cs="Times New Roman"/>
+      <w:sz w:val="24"/>
+      <w:szCs w:val="24"/>
+      <w:lang w:eastAsia="es-AR"/>
+    </w:rPr>
+  </w:style>
+  <w:style w:type="character" w:styleId="CdigoHTML">
+    <w:name w:val="HTML Code"/>
+    <w:basedOn w:val="Fuentedeprrafopredeter"/>
+    <w:uiPriority w:val="99"/>
+    <w:semiHidden/>
+    <w:unhideWhenUsed/>
+    <w:rsid w:val="007C42AB"/>
+    <w:rPr>
+      <w:rFonts w:ascii="Courier New" w:eastAsia="Times New Roman" w:hAnsi="Courier New" w:cs="Courier New"/>
+      <w:sz w:val="20"/>
+      <w:szCs w:val="20"/>
+    </w:rPr>
+  </w:style>
+  <w:style w:type="character" w:styleId="Textoennegrita">
+    <w:name w:val="Strong"/>
+    <w:basedOn w:val="Fuentedeprrafopredeter"/>
+    <w:uiPriority w:val="22"/>
+    <w:qFormat/>
+    <w:rsid w:val="007C42AB"/>
+    <w:rPr>
+      <w:b/>
+      <w:bCs/>
+    </w:rPr>
+  </w:style>
 </w:styles>
 </file>
 
